--- a/week7 and 8.docx
+++ b/week7 and 8.docx
@@ -79,7 +79,15 @@
     </w:p>
     <w:p>
       <w:r>
-        <w:t xml:space="preserve">With a chamber of measured dimensions, predictions can be made of the frequencies the sound wave generated will resonate i.e. the modes. </w:t>
+        <w:t xml:space="preserve">With a chamber of measured dimensions, predictions can be made of the frequencies the sound wave generated will resonate </w:t>
+      </w:r>
+      <w:proofErr w:type="gramStart"/>
+      <w:r>
+        <w:t>i.e.</w:t>
+      </w:r>
+      <w:proofErr w:type="gramEnd"/>
+      <w:r>
+        <w:t xml:space="preserve"> the modes. </w:t>
       </w:r>
     </w:p>
     <w:p>
@@ -729,19 +737,7 @@
           <w:rPr>
             <w:rStyle w:val="Hyperlink"/>
           </w:rPr>
-          <w:t>numbergene</w:t>
-        </w:r>
-        <w:r>
-          <w:rPr>
-            <w:rStyle w:val="Hyperlink"/>
-          </w:rPr>
-          <w:t>r</w:t>
-        </w:r>
-        <w:r>
-          <w:rPr>
-            <w:rStyle w:val="Hyperlink"/>
-          </w:rPr>
-          <w:t>ator.org</w:t>
+          <w:t>numbergenerator.org</w:t>
         </w:r>
       </w:hyperlink>
       <w:r>
@@ -2420,13 +2416,13 @@
         <w:spacing w:after="240"/>
       </w:pPr>
       <w:r>
-        <w:t>After the apparatus was setup as shown in figure 1 and all the equipment was turned on</w:t>
-      </w:r>
-      <w:r>
-        <w:t>, the frequency generated by the Farnell function generator was set to around 400</w:t>
-      </w:r>
-      <w:r>
-        <w:t xml:space="preserve"> Hz: just below the predicted frequency of the fundamental, in order to account for errors.</w:t>
+        <w:t>At the time of measurement, a nearby digital thermometer recorded the room temperature as 19.3°C. Although the resolution of thermometer was 0.1°C, and the thermometer had a digital display, hence removing reading errors, the temperature th</w:t>
+      </w:r>
+      <w:r>
+        <w:t>r</w:t>
+      </w:r>
+      <w:r>
+        <w:t xml:space="preserve">oughout a room not constant and it would be the temperature inside the box itself that would be the determining factor in speed of sound calculations. </w:t>
       </w:r>
     </w:p>
     <w:p>
@@ -2434,7 +2430,28 @@
         <w:spacing w:after="240"/>
       </w:pPr>
       <w:r>
-        <w:t>It was observed that the wave displayed on the oscilloscope screen becomes noisier, and less stable, at lower frequencies. This would mean that the uncertainty of measurements increase as frequency is lowered.</w:t>
+        <w:lastRenderedPageBreak/>
+        <w:t>Also, since the experiment was conduct</w:t>
+      </w:r>
+      <w:r>
+        <w:t>ed</w:t>
+      </w:r>
+      <w:r>
+        <w:t xml:space="preserve"> over a </w:t>
+      </w:r>
+      <w:proofErr w:type="gramStart"/>
+      <w:r>
+        <w:t>two hour</w:t>
+      </w:r>
+      <w:proofErr w:type="gramEnd"/>
+      <w:r>
+        <w:t xml:space="preserve"> period, there would be some temperature fluctuations in the room that would not have been monit</w:t>
+      </w:r>
+      <w:r>
+        <w:t>o</w:t>
+      </w:r>
+      <w:r>
+        <w:t>red. As such, a sensible best guess for the uncertainty of the measurement was determined to be ±1°C.</w:t>
       </w:r>
     </w:p>
     <w:p>
@@ -2442,8 +2459,630 @@
         <w:spacing w:after="240"/>
       </w:pPr>
       <w:r>
+        <w:t xml:space="preserve">A </w:t>
+      </w:r>
+      <w:r>
+        <w:t>(19 ± 1) °C</w:t>
+      </w:r>
+      <w:r>
+        <w:t xml:space="preserve"> temperature corresponds to an estimated speed of sound of </w:t>
+      </w:r>
+      <w:r>
+        <w:t>(</w:t>
+      </w:r>
+      <w:r>
+        <w:t>342.5</w:t>
+      </w:r>
+      <w:r>
+        <w:t xml:space="preserve"> ± </w:t>
+      </w:r>
+      <w:r>
+        <w:t>0.6</w:t>
+      </w:r>
+      <w:r>
+        <w:t xml:space="preserve">) </w:t>
+      </w:r>
+      <w:r>
+        <w:t>ms</w:t>
+      </w:r>
+      <w:r>
+        <w:t>⁻¹</w:t>
+      </w:r>
+      <w:r>
+        <w:t>.</w:t>
+      </w:r>
+    </w:p>
+    <w:p>
+      <w:pPr>
+        <w:spacing w:after="240"/>
+      </w:pPr>
+      <w:r>
+        <w:t>Using the uncertainties package in python, the corresponding errors for each predicted frequency was calculated. The code used to do this is shown below:</w:t>
+      </w:r>
+    </w:p>
+    <w:p>
+      <w:pPr>
+        <w:spacing w:after="240"/>
+      </w:pPr>
+      <w:r>
+        <w:drawing>
+          <wp:inline distT="0" distB="0" distL="0" distR="0" wp14:anchorId="388C079F" wp14:editId="7CB26BB1">
+            <wp:extent cx="6120130" cy="1867535"/>
+            <wp:effectExtent l="0" t="0" r="0" b="0"/>
+            <wp:docPr id="5" name="Picture 5"/>
+            <wp:cNvGraphicFramePr>
+              <a:graphicFrameLocks xmlns:a="http://schemas.openxmlformats.org/drawingml/2006/main" noChangeAspect="1"/>
+            </wp:cNvGraphicFramePr>
+            <a:graphic xmlns:a="http://schemas.openxmlformats.org/drawingml/2006/main">
+              <a:graphicData uri="http://schemas.openxmlformats.org/drawingml/2006/picture">
+                <pic:pic xmlns:pic="http://schemas.openxmlformats.org/drawingml/2006/picture">
+                  <pic:nvPicPr>
+                    <pic:cNvPr id="1" name=""/>
+                    <pic:cNvPicPr/>
+                  </pic:nvPicPr>
+                  <pic:blipFill>
+                    <a:blip r:embed="rId13"/>
+                    <a:stretch>
+                      <a:fillRect/>
+                    </a:stretch>
+                  </pic:blipFill>
+                  <pic:spPr>
+                    <a:xfrm>
+                      <a:off x="0" y="0"/>
+                      <a:ext cx="6120130" cy="1867535"/>
+                    </a:xfrm>
+                    <a:prstGeom prst="rect">
+                      <a:avLst/>
+                    </a:prstGeom>
+                  </pic:spPr>
+                </pic:pic>
+              </a:graphicData>
+            </a:graphic>
+          </wp:inline>
+        </w:drawing>
+      </w:r>
+    </w:p>
+    <w:p>
+      <w:pPr>
+        <w:spacing w:after="240"/>
+      </w:pPr>
+      <w:r>
+        <w:t>The output of this was:</w:t>
+      </w:r>
+    </w:p>
+    <w:tbl>
+      <w:tblPr>
+        <w:tblStyle w:val="TableGrid"/>
+        <w:tblW w:w="1838" w:type="dxa"/>
+        <w:tblLook w:val="04A0" w:firstRow="1" w:lastRow="0" w:firstColumn="1" w:lastColumn="0" w:noHBand="0" w:noVBand="1"/>
+      </w:tblPr>
+      <w:tblGrid>
+        <w:gridCol w:w="1838"/>
+      </w:tblGrid>
+      <w:tr>
+        <w:trPr>
+          <w:trHeight w:val="290"/>
+        </w:trPr>
+        <w:tc>
+          <w:tcPr>
+            <w:tcW w:w="1838" w:type="dxa"/>
+            <w:noWrap/>
+            <w:hideMark/>
+          </w:tcPr>
+          <w:p>
+            <w:pPr>
+              <w:spacing w:before="0"/>
+              <w:rPr>
+                <w:rFonts w:ascii="Calibri" w:eastAsia="Times New Roman" w:hAnsi="Calibri" w:cs="Calibri"/>
+                <w:b/>
+                <w:bCs/>
+                <w:color w:val="000000"/>
+                <w:lang w:eastAsia="en-GB"/>
+              </w:rPr>
+            </w:pPr>
+            <w:r>
+              <w:rPr>
+                <w:rFonts w:ascii="Calibri" w:eastAsia="Times New Roman" w:hAnsi="Calibri" w:cs="Calibri"/>
+                <w:b/>
+                <w:bCs/>
+                <w:color w:val="000000"/>
+                <w:lang w:eastAsia="en-GB"/>
+              </w:rPr>
+              <w:t>frequency /Hz</w:t>
+            </w:r>
+          </w:p>
+        </w:tc>
+      </w:tr>
+      <w:tr>
+        <w:trPr>
+          <w:trHeight w:val="290"/>
+        </w:trPr>
+        <w:tc>
+          <w:tcPr>
+            <w:tcW w:w="1838" w:type="dxa"/>
+            <w:noWrap/>
+            <w:hideMark/>
+          </w:tcPr>
+          <w:p>
+            <w:pPr>
+              <w:spacing w:before="0"/>
+              <w:rPr>
+                <w:rFonts w:ascii="Calibri" w:eastAsia="Times New Roman" w:hAnsi="Calibri" w:cs="Calibri"/>
+                <w:color w:val="000000"/>
+                <w:lang w:eastAsia="en-GB"/>
+              </w:rPr>
+            </w:pPr>
+            <w:r>
+              <w:rPr>
+                <w:rFonts w:ascii="Calibri" w:eastAsia="Times New Roman" w:hAnsi="Calibri" w:cs="Calibri"/>
+                <w:color w:val="000000"/>
+                <w:lang w:eastAsia="en-GB"/>
+              </w:rPr>
+              <w:t>426.0+/-1.3</w:t>
+            </w:r>
+          </w:p>
+        </w:tc>
+      </w:tr>
+      <w:tr>
+        <w:trPr>
+          <w:trHeight w:val="290"/>
+        </w:trPr>
+        <w:tc>
+          <w:tcPr>
+            <w:tcW w:w="1838" w:type="dxa"/>
+            <w:noWrap/>
+            <w:hideMark/>
+          </w:tcPr>
+          <w:p>
+            <w:pPr>
+              <w:spacing w:before="0"/>
+              <w:rPr>
+                <w:rFonts w:ascii="Calibri" w:eastAsia="Times New Roman" w:hAnsi="Calibri" w:cs="Calibri"/>
+                <w:color w:val="000000"/>
+                <w:lang w:eastAsia="en-GB"/>
+              </w:rPr>
+            </w:pPr>
+            <w:r>
+              <w:rPr>
+                <w:rFonts w:ascii="Calibri" w:eastAsia="Times New Roman" w:hAnsi="Calibri" w:cs="Calibri"/>
+                <w:color w:val="000000"/>
+                <w:lang w:eastAsia="en-GB"/>
+              </w:rPr>
+              <w:t>666.3+/-2.8</w:t>
+            </w:r>
+          </w:p>
+        </w:tc>
+      </w:tr>
+      <w:tr>
+        <w:trPr>
+          <w:trHeight w:val="290"/>
+        </w:trPr>
+        <w:tc>
+          <w:tcPr>
+            <w:tcW w:w="1838" w:type="dxa"/>
+            <w:noWrap/>
+            <w:hideMark/>
+          </w:tcPr>
+          <w:p>
+            <w:pPr>
+              <w:spacing w:before="0"/>
+              <w:rPr>
+                <w:rFonts w:ascii="Calibri" w:eastAsia="Times New Roman" w:hAnsi="Calibri" w:cs="Calibri"/>
+                <w:color w:val="000000"/>
+                <w:lang w:eastAsia="en-GB"/>
+              </w:rPr>
+            </w:pPr>
+            <w:r>
+              <w:rPr>
+                <w:rFonts w:ascii="Calibri" w:eastAsia="Times New Roman" w:hAnsi="Calibri" w:cs="Calibri"/>
+                <w:color w:val="000000"/>
+                <w:lang w:eastAsia="en-GB"/>
+              </w:rPr>
+              <w:t>790.9+/-2.6</w:t>
+            </w:r>
+          </w:p>
+        </w:tc>
+      </w:tr>
+      <w:tr>
+        <w:trPr>
+          <w:trHeight w:val="290"/>
+        </w:trPr>
+        <w:tc>
+          <w:tcPr>
+            <w:tcW w:w="1838" w:type="dxa"/>
+            <w:noWrap/>
+            <w:hideMark/>
+          </w:tcPr>
+          <w:p>
+            <w:pPr>
+              <w:spacing w:before="0"/>
+              <w:rPr>
+                <w:rFonts w:ascii="Calibri" w:eastAsia="Times New Roman" w:hAnsi="Calibri" w:cs="Calibri"/>
+                <w:color w:val="000000"/>
+                <w:lang w:eastAsia="en-GB"/>
+              </w:rPr>
+            </w:pPr>
+            <w:r>
+              <w:rPr>
+                <w:rFonts w:ascii="Calibri" w:eastAsia="Times New Roman" w:hAnsi="Calibri" w:cs="Calibri"/>
+                <w:color w:val="000000"/>
+                <w:lang w:eastAsia="en-GB"/>
+              </w:rPr>
+              <w:t>852.0+/-2.6</w:t>
+            </w:r>
+          </w:p>
+        </w:tc>
+      </w:tr>
+      <w:tr>
+        <w:trPr>
+          <w:trHeight w:val="290"/>
+        </w:trPr>
+        <w:tc>
+          <w:tcPr>
+            <w:tcW w:w="1838" w:type="dxa"/>
+            <w:noWrap/>
+            <w:hideMark/>
+          </w:tcPr>
+          <w:p>
+            <w:pPr>
+              <w:spacing w:before="0"/>
+              <w:rPr>
+                <w:rFonts w:ascii="Calibri" w:eastAsia="Times New Roman" w:hAnsi="Calibri" w:cs="Calibri"/>
+                <w:color w:val="000000"/>
+                <w:lang w:eastAsia="en-GB"/>
+              </w:rPr>
+            </w:pPr>
+            <w:r>
+              <w:rPr>
+                <w:rFonts w:ascii="Calibri" w:eastAsia="Times New Roman" w:hAnsi="Calibri" w:cs="Calibri"/>
+                <w:color w:val="000000"/>
+                <w:lang w:eastAsia="en-GB"/>
+              </w:rPr>
+              <w:t>1077+/-7</w:t>
+            </w:r>
+          </w:p>
+        </w:tc>
+      </w:tr>
+      <w:tr>
+        <w:trPr>
+          <w:trHeight w:val="290"/>
+        </w:trPr>
+        <w:tc>
+          <w:tcPr>
+            <w:tcW w:w="1838" w:type="dxa"/>
+            <w:noWrap/>
+            <w:hideMark/>
+          </w:tcPr>
+          <w:p>
+            <w:pPr>
+              <w:spacing w:before="0"/>
+              <w:rPr>
+                <w:rFonts w:ascii="Calibri" w:eastAsia="Times New Roman" w:hAnsi="Calibri" w:cs="Calibri"/>
+                <w:color w:val="000000"/>
+                <w:lang w:eastAsia="en-GB"/>
+              </w:rPr>
+            </w:pPr>
+            <w:r>
+              <w:rPr>
+                <w:rFonts w:ascii="Calibri" w:eastAsia="Times New Roman" w:hAnsi="Calibri" w:cs="Calibri"/>
+                <w:color w:val="000000"/>
+                <w:lang w:eastAsia="en-GB"/>
+              </w:rPr>
+              <w:t>1081.6+/-3.0</w:t>
+            </w:r>
+          </w:p>
+        </w:tc>
+      </w:tr>
+      <w:tr>
+        <w:trPr>
+          <w:trHeight w:val="290"/>
+        </w:trPr>
+        <w:tc>
+          <w:tcPr>
+            <w:tcW w:w="1838" w:type="dxa"/>
+            <w:noWrap/>
+            <w:hideMark/>
+          </w:tcPr>
+          <w:p>
+            <w:pPr>
+              <w:spacing w:before="0"/>
+              <w:rPr>
+                <w:rFonts w:ascii="Calibri" w:eastAsia="Times New Roman" w:hAnsi="Calibri" w:cs="Calibri"/>
+                <w:color w:val="000000"/>
+                <w:lang w:eastAsia="en-GB"/>
+              </w:rPr>
+            </w:pPr>
+            <w:r>
+              <w:rPr>
+                <w:rFonts w:ascii="Calibri" w:eastAsia="Times New Roman" w:hAnsi="Calibri" w:cs="Calibri"/>
+                <w:color w:val="000000"/>
+                <w:lang w:eastAsia="en-GB"/>
+              </w:rPr>
+              <w:t>1158+/-7</w:t>
+            </w:r>
+          </w:p>
+        </w:tc>
+      </w:tr>
+      <w:tr>
+        <w:trPr>
+          <w:trHeight w:val="290"/>
+        </w:trPr>
+        <w:tc>
+          <w:tcPr>
+            <w:tcW w:w="1838" w:type="dxa"/>
+            <w:noWrap/>
+            <w:hideMark/>
+          </w:tcPr>
+          <w:p>
+            <w:pPr>
+              <w:spacing w:before="0"/>
+              <w:rPr>
+                <w:rFonts w:ascii="Calibri" w:eastAsia="Times New Roman" w:hAnsi="Calibri" w:cs="Calibri"/>
+                <w:color w:val="000000"/>
+                <w:lang w:eastAsia="en-GB"/>
+              </w:rPr>
+            </w:pPr>
+            <w:r>
+              <w:rPr>
+                <w:rFonts w:ascii="Calibri" w:eastAsia="Times New Roman" w:hAnsi="Calibri" w:cs="Calibri"/>
+                <w:color w:val="000000"/>
+                <w:lang w:eastAsia="en-GB"/>
+              </w:rPr>
+              <w:t>1267+/-6</w:t>
+            </w:r>
+          </w:p>
+        </w:tc>
+      </w:tr>
+      <w:tr>
+        <w:trPr>
+          <w:trHeight w:val="290"/>
+        </w:trPr>
+        <w:tc>
+          <w:tcPr>
+            <w:tcW w:w="1838" w:type="dxa"/>
+            <w:noWrap/>
+            <w:hideMark/>
+          </w:tcPr>
+          <w:p>
+            <w:pPr>
+              <w:spacing w:before="0"/>
+              <w:rPr>
+                <w:rFonts w:ascii="Calibri" w:eastAsia="Times New Roman" w:hAnsi="Calibri" w:cs="Calibri"/>
+                <w:color w:val="000000"/>
+                <w:lang w:eastAsia="en-GB"/>
+              </w:rPr>
+            </w:pPr>
+            <w:r>
+              <w:rPr>
+                <w:rFonts w:ascii="Calibri" w:eastAsia="Times New Roman" w:hAnsi="Calibri" w:cs="Calibri"/>
+                <w:color w:val="000000"/>
+                <w:lang w:eastAsia="en-GB"/>
+              </w:rPr>
+              <w:t>1278+/-4</w:t>
+            </w:r>
+          </w:p>
+        </w:tc>
+      </w:tr>
+      <w:tr>
+        <w:trPr>
+          <w:trHeight w:val="290"/>
+        </w:trPr>
+        <w:tc>
+          <w:tcPr>
+            <w:tcW w:w="1838" w:type="dxa"/>
+            <w:noWrap/>
+            <w:hideMark/>
+          </w:tcPr>
+          <w:p>
+            <w:pPr>
+              <w:spacing w:before="0"/>
+              <w:rPr>
+                <w:rFonts w:ascii="Calibri" w:eastAsia="Times New Roman" w:hAnsi="Calibri" w:cs="Calibri"/>
+                <w:color w:val="000000"/>
+                <w:lang w:eastAsia="en-GB"/>
+              </w:rPr>
+            </w:pPr>
+            <w:r>
+              <w:rPr>
+                <w:rFonts w:ascii="Calibri" w:eastAsia="Times New Roman" w:hAnsi="Calibri" w:cs="Calibri"/>
+                <w:color w:val="000000"/>
+                <w:lang w:eastAsia="en-GB"/>
+              </w:rPr>
+              <w:t>1333+/-6</w:t>
+            </w:r>
+          </w:p>
+        </w:tc>
+      </w:tr>
+      <w:tr>
+        <w:trPr>
+          <w:trHeight w:val="290"/>
+        </w:trPr>
+        <w:tc>
+          <w:tcPr>
+            <w:tcW w:w="1838" w:type="dxa"/>
+            <w:noWrap/>
+            <w:hideMark/>
+          </w:tcPr>
+          <w:p>
+            <w:pPr>
+              <w:spacing w:before="0"/>
+              <w:rPr>
+                <w:rFonts w:ascii="Calibri" w:eastAsia="Times New Roman" w:hAnsi="Calibri" w:cs="Calibri"/>
+                <w:color w:val="000000"/>
+                <w:lang w:eastAsia="en-GB"/>
+              </w:rPr>
+            </w:pPr>
+            <w:r>
+              <w:rPr>
+                <w:rFonts w:ascii="Calibri" w:eastAsia="Times New Roman" w:hAnsi="Calibri" w:cs="Calibri"/>
+                <w:color w:val="000000"/>
+                <w:lang w:eastAsia="en-GB"/>
+              </w:rPr>
+              <w:t>1336+/-6</w:t>
+            </w:r>
+          </w:p>
+        </w:tc>
+      </w:tr>
+      <w:tr>
+        <w:trPr>
+          <w:trHeight w:val="290"/>
+        </w:trPr>
+        <w:tc>
+          <w:tcPr>
+            <w:tcW w:w="1838" w:type="dxa"/>
+            <w:noWrap/>
+            <w:hideMark/>
+          </w:tcPr>
+          <w:p>
+            <w:pPr>
+              <w:spacing w:before="0"/>
+              <w:rPr>
+                <w:rFonts w:ascii="Calibri" w:eastAsia="Times New Roman" w:hAnsi="Calibri" w:cs="Calibri"/>
+                <w:color w:val="000000"/>
+                <w:lang w:eastAsia="en-GB"/>
+              </w:rPr>
+            </w:pPr>
+            <w:r>
+              <w:rPr>
+                <w:rFonts w:ascii="Calibri" w:eastAsia="Times New Roman" w:hAnsi="Calibri" w:cs="Calibri"/>
+                <w:color w:val="000000"/>
+                <w:lang w:eastAsia="en-GB"/>
+              </w:rPr>
+              <w:t>1373+/-6</w:t>
+            </w:r>
+          </w:p>
+        </w:tc>
+      </w:tr>
+      <w:tr>
+        <w:trPr>
+          <w:trHeight w:val="290"/>
+        </w:trPr>
+        <w:tc>
+          <w:tcPr>
+            <w:tcW w:w="1838" w:type="dxa"/>
+            <w:noWrap/>
+            <w:hideMark/>
+          </w:tcPr>
+          <w:p>
+            <w:pPr>
+              <w:spacing w:before="0"/>
+              <w:rPr>
+                <w:rFonts w:ascii="Calibri" w:eastAsia="Times New Roman" w:hAnsi="Calibri" w:cs="Calibri"/>
+                <w:color w:val="000000"/>
+                <w:lang w:eastAsia="en-GB"/>
+              </w:rPr>
+            </w:pPr>
+            <w:r>
+              <w:rPr>
+                <w:rFonts w:ascii="Calibri" w:eastAsia="Times New Roman" w:hAnsi="Calibri" w:cs="Calibri"/>
+                <w:color w:val="000000"/>
+                <w:lang w:eastAsia="en-GB"/>
+              </w:rPr>
+              <w:t>1399+/-6</w:t>
+            </w:r>
+          </w:p>
+        </w:tc>
+      </w:tr>
+      <w:tr>
+        <w:trPr>
+          <w:trHeight w:val="290"/>
+        </w:trPr>
+        <w:tc>
+          <w:tcPr>
+            <w:tcW w:w="1838" w:type="dxa"/>
+            <w:noWrap/>
+            <w:hideMark/>
+          </w:tcPr>
+          <w:p>
+            <w:pPr>
+              <w:spacing w:before="0"/>
+              <w:rPr>
+                <w:rFonts w:ascii="Calibri" w:eastAsia="Times New Roman" w:hAnsi="Calibri" w:cs="Calibri"/>
+                <w:color w:val="000000"/>
+                <w:lang w:eastAsia="en-GB"/>
+              </w:rPr>
+            </w:pPr>
+            <w:r>
+              <w:rPr>
+                <w:rFonts w:ascii="Calibri" w:eastAsia="Times New Roman" w:hAnsi="Calibri" w:cs="Calibri"/>
+                <w:color w:val="000000"/>
+                <w:lang w:eastAsia="en-GB"/>
+              </w:rPr>
+              <w:t>1441+/-4</w:t>
+            </w:r>
+          </w:p>
+        </w:tc>
+      </w:tr>
+    </w:tbl>
+    <w:p>
+      <w:pPr>
+        <w:spacing w:after="240"/>
+        <w:rPr>
+          <w:i/>
+          <w:iCs/>
+        </w:rPr>
+      </w:pPr>
+      <w:r>
+        <w:rPr>
+          <w:i/>
+          <w:iCs/>
+        </w:rPr>
+        <w:t>Table 2: predicted frequencies with uncertainties</w:t>
+      </w:r>
+    </w:p>
+    <w:p>
+      <w:pPr>
+        <w:spacing w:after="240"/>
+      </w:pPr>
+      <w:r>
+        <w:t>However, it must be remembered that this only accounts for uncertainties in the variable involved in the frequency being measured, not any error that may arise from the act of measuring the frequency itself.</w:t>
+      </w:r>
+    </w:p>
+    <w:p>
+      <w:pPr>
+        <w:spacing w:after="240"/>
+      </w:pPr>
+      <w:r>
+        <w:t>This would be done to the accuracy of the microphone and digital oscilloscope, which are not as easily quantifiable. That said, it was observed that the waves displayed were less stable at lower frequencies.</w:t>
+      </w:r>
+    </w:p>
+    <w:p>
+      <w:pPr>
+        <w:spacing w:after="240"/>
+      </w:pPr>
+      <w:r>
         <w:lastRenderedPageBreak/>
-        <w:t>The frequency was then slowly increased until the amplitude reach a localised maximum, and the location of this was recorded. This was done up to 1500Hz, and the entire process repeated with the short, medium and long pipes. The results are displayed in table 2.</w:t>
+        <w:t>After the apparatus was setup as shown in figure 1 and all the equipment was turned on</w:t>
+      </w:r>
+      <w:r>
+        <w:t>, the frequency generated by the Farnell function generator was set to around 400</w:t>
+      </w:r>
+      <w:r>
+        <w:t xml:space="preserve"> Hz: just below the predicted frequency of the fundamental, in order to account for errors.</w:t>
+      </w:r>
+    </w:p>
+    <w:p>
+      <w:pPr>
+        <w:spacing w:after="240"/>
+      </w:pPr>
+      <w:r>
+        <w:t>It was observed that the wave displayed on the oscilloscope screen becomes noisier, and less stable, at lower frequencies. This would mean that the uncertainty of measurements increase as frequency is lowered.</w:t>
+      </w:r>
+    </w:p>
+    <w:p>
+      <w:pPr>
+        <w:spacing w:after="240"/>
+      </w:pPr>
+      <w:r>
+        <w:t xml:space="preserve">The frequency was then slowly increased until the amplitude </w:t>
+      </w:r>
+      <w:proofErr w:type="gramStart"/>
+      <w:r>
+        <w:t>reach</w:t>
+      </w:r>
+      <w:proofErr w:type="gramEnd"/>
+      <w:r>
+        <w:t xml:space="preserve"> a localised maximum, and the location of this was recorded. This was done up to 1500Hz, and the entire process repeated with the short, medium and long pipes. The results are displayed in table 2.</w:t>
       </w:r>
     </w:p>
     <w:tbl>
@@ -3464,97 +4103,267 @@
           <w:i/>
           <w:iCs/>
         </w:rPr>
-        <w:t>Table 2: measured frequencies, in Hertz, of the normal modes in the Perspex chamber with a short (69</w:t>
-      </w:r>
-      <w:r>
+        <w:t>Table 2: measured frequencies, in Hertz, of the normal modes in the Perspex chamber with a short (69±1) mm, medium (145±1) mm and long (179±1) mm pipe connected</w:t>
+      </w:r>
+    </w:p>
+    <w:p>
+      <w:pPr>
+        <w:spacing w:after="240"/>
+      </w:pPr>
+      <w:r>
+        <w:t xml:space="preserve">There seemed to be a systematic error in the measurements, </w:t>
+      </w:r>
+      <w:r>
+        <w:t>with the short tube’s normal mode frequencies around 30Hz above the predicted frequencies seen in table 2. This is illustrated in the figure 1, where the two are plotted against each other.</w:t>
+      </w:r>
+    </w:p>
+    <w:p>
+      <w:pPr>
+        <w:spacing w:after="240"/>
+      </w:pPr>
+      <w:r>
+        <w:rPr>
+          <w:noProof/>
+        </w:rPr>
+        <w:lastRenderedPageBreak/>
+        <w:drawing>
+          <wp:inline distT="0" distB="0" distL="0" distR="0" wp14:anchorId="1AAAC57A" wp14:editId="24669CC2">
+            <wp:extent cx="5743575" cy="4004811"/>
+            <wp:effectExtent l="0" t="0" r="9525" b="15240"/>
+            <wp:docPr id="6" name="Chart 6">
+              <a:extLst xmlns:a="http://schemas.openxmlformats.org/drawingml/2006/main">
+                <a:ext uri="{FF2B5EF4-FFF2-40B4-BE49-F238E27FC236}">
+                  <a16:creationId xmlns:a16="http://schemas.microsoft.com/office/drawing/2014/main" id="{6B2672A4-4720-98DD-03CE-FDA8DF4F92B0}"/>
+                </a:ext>
+              </a:extLst>
+            </wp:docPr>
+            <wp:cNvGraphicFramePr/>
+            <a:graphic xmlns:a="http://schemas.openxmlformats.org/drawingml/2006/main">
+              <a:graphicData uri="http://schemas.openxmlformats.org/drawingml/2006/chart">
+                <c:chart xmlns:c="http://schemas.openxmlformats.org/drawingml/2006/chart" xmlns:r="http://schemas.openxmlformats.org/officeDocument/2006/relationships" r:id="rId14"/>
+              </a:graphicData>
+            </a:graphic>
+          </wp:inline>
+        </w:drawing>
+      </w:r>
+    </w:p>
+    <w:p>
+      <w:pPr>
+        <w:spacing w:after="240"/>
         <w:rPr>
           <w:i/>
           <w:iCs/>
         </w:rPr>
-        <w:t>±1) mm</w:t>
-      </w:r>
+      </w:pPr>
       <w:r>
         <w:rPr>
           <w:i/>
           <w:iCs/>
         </w:rPr>
-        <w:t>, medium (145</w:t>
-      </w:r>
-      <w:r>
+        <w:t>Figure 1: Actual v predicted frequencies of normal modes in Perspex chamber</w:t>
+      </w:r>
+    </w:p>
+    <w:p>
+      <w:pPr>
+        <w:spacing w:after="240"/>
+      </w:pPr>
+      <w:r>
+        <w:t>The linear regression equation was generated by excel as having a y-intercept of -31.64, suggesting each measured point is around 31.6 Hz above where it is predicted to be.</w:t>
+      </w:r>
+    </w:p>
+    <w:p>
+      <w:pPr>
+        <w:spacing w:after="240"/>
+      </w:pPr>
+      <w:r>
+        <w:t xml:space="preserve">The frequency range of 1300Hz to 1400Hz was then explored in more detail, with the amplitude of the wave recorded at small incremental frequencies throughout this range. The </w:t>
+      </w:r>
+      <w:proofErr w:type="spellStart"/>
+      <w:r>
+        <w:t>Vpp</w:t>
+      </w:r>
+      <w:proofErr w:type="spellEnd"/>
+      <w:r>
+        <w:t xml:space="preserve"> measure on the digital oscilloscope was used to record the amplitude from the microphone.</w:t>
+      </w:r>
+    </w:p>
+    <w:p>
+      <w:pPr>
+        <w:spacing w:after="240"/>
+      </w:pPr>
+      <w:r>
+        <w:rPr>
+          <w:noProof/>
+        </w:rPr>
+        <w:lastRenderedPageBreak/>
+        <w:drawing>
+          <wp:inline distT="0" distB="0" distL="0" distR="0" wp14:anchorId="06322D52" wp14:editId="3DF36484">
+            <wp:extent cx="4851400" cy="3327400"/>
+            <wp:effectExtent l="0" t="0" r="6350" b="0"/>
+            <wp:docPr id="3" name="Picture 3"/>
+            <wp:cNvGraphicFramePr>
+              <a:graphicFrameLocks xmlns:a="http://schemas.openxmlformats.org/drawingml/2006/main" noChangeAspect="1"/>
+            </wp:cNvGraphicFramePr>
+            <a:graphic xmlns:a="http://schemas.openxmlformats.org/drawingml/2006/main">
+              <a:graphicData uri="http://schemas.openxmlformats.org/drawingml/2006/picture">
+                <pic:pic xmlns:pic="http://schemas.openxmlformats.org/drawingml/2006/picture">
+                  <pic:nvPicPr>
+                    <pic:cNvPr id="0" name="Picture 1"/>
+                    <pic:cNvPicPr>
+                      <a:picLocks noChangeAspect="1" noChangeArrowheads="1"/>
+                    </pic:cNvPicPr>
+                  </pic:nvPicPr>
+                  <pic:blipFill>
+                    <a:blip r:embed="rId15">
+                      <a:extLst>
+                        <a:ext uri="{28A0092B-C50C-407E-A947-70E740481C1C}">
+                          <a14:useLocalDpi xmlns:a14="http://schemas.microsoft.com/office/drawing/2010/main" val="0"/>
+                        </a:ext>
+                      </a:extLst>
+                    </a:blip>
+                    <a:srcRect/>
+                    <a:stretch>
+                      <a:fillRect/>
+                    </a:stretch>
+                  </pic:blipFill>
+                  <pic:spPr bwMode="auto">
+                    <a:xfrm>
+                      <a:off x="0" y="0"/>
+                      <a:ext cx="4851400" cy="3327400"/>
+                    </a:xfrm>
+                    <a:prstGeom prst="rect">
+                      <a:avLst/>
+                    </a:prstGeom>
+                    <a:noFill/>
+                    <a:ln>
+                      <a:noFill/>
+                    </a:ln>
+                  </pic:spPr>
+                </pic:pic>
+              </a:graphicData>
+            </a:graphic>
+          </wp:inline>
+        </w:drawing>
+      </w:r>
+    </w:p>
+    <w:p>
+      <w:pPr>
+        <w:spacing w:after="240"/>
         <w:rPr>
           <w:i/>
           <w:iCs/>
         </w:rPr>
-        <w:t xml:space="preserve">±1) mm </w:t>
-      </w:r>
+      </w:pPr>
       <w:r>
         <w:rPr>
           <w:i/>
           <w:iCs/>
         </w:rPr>
-        <w:t>and long (179</w:t>
+        <w:t xml:space="preserve">Figure 1: </w:t>
       </w:r>
       <w:r>
         <w:rPr>
           <w:i/>
           <w:iCs/>
         </w:rPr>
-        <w:t>±1) mm</w:t>
-      </w:r>
-      <w:r>
+        <w:t>amplitude-frequency graph for two modes with the short pipe connected</w:t>
+      </w:r>
+    </w:p>
+    <w:p>
+      <w:pPr>
+        <w:spacing w:after="240"/>
+      </w:pPr>
+      <w:r>
+        <w:t>This was then repeated for the medium and long pipes, with measurement stopping at the indication of a third peak:</w:t>
+      </w:r>
+    </w:p>
+    <w:p>
+      <w:pPr>
+        <w:spacing w:after="240"/>
+      </w:pPr>
+    </w:p>
+    <w:p>
+      <w:pPr>
+        <w:spacing w:after="240"/>
+      </w:pPr>
+      <w:r>
+        <w:rPr>
+          <w:noProof/>
+        </w:rPr>
+        <w:drawing>
+          <wp:inline distT="0" distB="0" distL="0" distR="0" wp14:anchorId="1C4B4A1E" wp14:editId="7C7C0271">
+            <wp:extent cx="4851400" cy="3327400"/>
+            <wp:effectExtent l="0" t="0" r="6350" b="0"/>
+            <wp:docPr id="4" name="Picture 4"/>
+            <wp:cNvGraphicFramePr>
+              <a:graphicFrameLocks xmlns:a="http://schemas.openxmlformats.org/drawingml/2006/main" noChangeAspect="1"/>
+            </wp:cNvGraphicFramePr>
+            <a:graphic xmlns:a="http://schemas.openxmlformats.org/drawingml/2006/main">
+              <a:graphicData uri="http://schemas.openxmlformats.org/drawingml/2006/picture">
+                <pic:pic xmlns:pic="http://schemas.openxmlformats.org/drawingml/2006/picture">
+                  <pic:nvPicPr>
+                    <pic:cNvPr id="0" name="Picture 3"/>
+                    <pic:cNvPicPr>
+                      <a:picLocks noChangeAspect="1" noChangeArrowheads="1"/>
+                    </pic:cNvPicPr>
+                  </pic:nvPicPr>
+                  <pic:blipFill>
+                    <a:blip r:embed="rId16">
+                      <a:extLst>
+                        <a:ext uri="{28A0092B-C50C-407E-A947-70E740481C1C}">
+                          <a14:useLocalDpi xmlns:a14="http://schemas.microsoft.com/office/drawing/2010/main" val="0"/>
+                        </a:ext>
+                      </a:extLst>
+                    </a:blip>
+                    <a:srcRect/>
+                    <a:stretch>
+                      <a:fillRect/>
+                    </a:stretch>
+                  </pic:blipFill>
+                  <pic:spPr bwMode="auto">
+                    <a:xfrm>
+                      <a:off x="0" y="0"/>
+                      <a:ext cx="4851400" cy="3327400"/>
+                    </a:xfrm>
+                    <a:prstGeom prst="rect">
+                      <a:avLst/>
+                    </a:prstGeom>
+                    <a:noFill/>
+                    <a:ln>
+                      <a:noFill/>
+                    </a:ln>
+                  </pic:spPr>
+                </pic:pic>
+              </a:graphicData>
+            </a:graphic>
+          </wp:inline>
+        </w:drawing>
+      </w:r>
+    </w:p>
+    <w:p>
+      <w:pPr>
+        <w:spacing w:after="240"/>
         <w:rPr>
           <w:i/>
           <w:iCs/>
         </w:rPr>
-        <w:t xml:space="preserve"> pipe connected</w:t>
+      </w:pPr>
+      <w:r>
+        <w:rPr>
+          <w:i/>
+          <w:iCs/>
+        </w:rPr>
+        <w:lastRenderedPageBreak/>
+        <w:t>Figure 2: comparison of amplitudes for the various length pipes</w:t>
       </w:r>
     </w:p>
     <w:p>
-      <w:pPr>
-        <w:spacing w:after="240"/>
-      </w:pPr>
-      <w:r>
-        <w:t xml:space="preserve">The frequency range of 1300Hz to 1400Hz was then explored in more detail, with the amplitude of the wave recorded at small incremental frequencies throughout this range. The </w:t>
-      </w:r>
-      <w:proofErr w:type="spellStart"/>
-      <w:r>
-        <w:t>Vpp</w:t>
-      </w:r>
-      <w:proofErr w:type="spellEnd"/>
-      <w:r>
-        <w:t xml:space="preserve"> measure on the digital oscilloscope was used to record the amplitude from the microphone.</w:t>
+      <w:r>
+        <w:t xml:space="preserve">It was observed that the longer the tube, the lower the frequency of the peaks.  This was consistent with results from the first part of the experiment. The medium tube appeared to have a peak 11 Hz lower than the short tube’s peak while the long tube was around 25 Hz lower. </w:t>
       </w:r>
     </w:p>
     <w:p>
       <w:pPr>
-        <w:spacing w:after="240"/>
-      </w:pPr>
-    </w:p>
-    <w:p/>
-    <w:p/>
-    <w:p/>
-    <w:p>
-      <w:pPr>
-        <w:pStyle w:val="SectionHeading"/>
-      </w:pPr>
-      <w:r>
-        <w:t>Experiment section</w:t>
-      </w:r>
-      <w:r>
-        <w:rPr>
-          <w:b w:val="0"/>
-          <w:bCs/>
-          <w:color w:val="0070C0"/>
-          <w:u w:val="none"/>
-        </w:rPr>
-        <w:t xml:space="preserve"> </w:t>
-      </w:r>
-    </w:p>
-    <w:p/>
-    <w:p/>
-    <w:p/>
-    <w:p>
-      <w:pPr>
         <w:pStyle w:val="SectionHeading"/>
       </w:pPr>
       <w:r>
@@ -3562,174 +4371,29 @@
       </w:r>
     </w:p>
     <w:p>
-      <w:r>
-        <w:t xml:space="preserve">For </w:t>
-      </w:r>
-      <w:r>
-        <w:t>week 1</w:t>
-      </w:r>
-    </w:p>
-    <w:p/>
-    <w:p/>
-    <w:p>
       <w:pPr>
         <w:spacing w:before="0" w:after="160"/>
-        <w:rPr>
-          <w:color w:val="0070C0"/>
-          <w:highlight w:val="yellow"/>
-        </w:rPr>
-      </w:pPr>
-      <w:r>
-        <w:rPr>
-          <w:color w:val="0070C0"/>
-          <w:highlight w:val="yellow"/>
-        </w:rPr>
-        <w:br w:type="page"/>
-      </w:r>
+      </w:pPr>
     </w:p>
     <w:p>
       <w:pPr>
-        <w:rPr>
-          <w:b/>
-          <w:bCs/>
-        </w:rPr>
-      </w:pPr>
-      <w:r>
-        <w:rPr>
-          <w:b/>
-          <w:bCs/>
-        </w:rPr>
-        <w:lastRenderedPageBreak/>
-        <w:t xml:space="preserve">Date </w:t>
-      </w:r>
-      <w:r>
-        <w:rPr>
-          <w:b/>
-          <w:bCs/>
-        </w:rPr>
-        <w:t xml:space="preserve">and week number </w:t>
+        <w:spacing w:before="0" w:after="160"/>
+      </w:pPr>
+      <w:r>
+        <w:t xml:space="preserve">Then experiment intended to explore acoustic phenomena in a Perspex chamber. Results appeared to agree fairly well with predicted frequencies for each normal mode, although all of the measured modes do fall outside of 1 standard error away from the predicted values. That said, the experiment was limited by the equipment available and the environment it was in. Located in a room where a similar experiment was taking place, sound interference due to this was not accounted for, and it must therefore be remembered that the calculated uncertainties were largely underestimated. </w:t>
       </w:r>
     </w:p>
-    <w:p/>
     <w:p>
-      <w:r>
-        <w:rPr>
-          <w:b/>
-          <w:bCs/>
-        </w:rPr>
-        <w:t xml:space="preserve">Aims and objectives </w:t>
-      </w:r>
-      <w:r>
-        <w:t>–</w:t>
-      </w:r>
-      <w:r>
-        <w:t xml:space="preserve"> </w:t>
-      </w:r>
-      <w:r>
-        <w:t>update</w:t>
-      </w:r>
-      <w:r>
-        <w:t xml:space="preserve"> </w:t>
-      </w:r>
-    </w:p>
-    <w:p/>
-    <w:p>
-      <w:r>
-        <w:rPr>
-          <w:b/>
-          <w:bCs/>
-        </w:rPr>
-        <w:t>Risk assess</w:t>
-      </w:r>
-      <w:r>
-        <w:rPr>
-          <w:b/>
-          <w:bCs/>
-        </w:rPr>
-        <w:t>ment</w:t>
-      </w:r>
-      <w:r>
-        <w:t xml:space="preserve"> </w:t>
-      </w:r>
-      <w:r>
-        <w:t>–</w:t>
-      </w:r>
-      <w:r>
-        <w:t xml:space="preserve"> </w:t>
-      </w:r>
-      <w:r>
-        <w:t>update</w:t>
-      </w:r>
-      <w:r>
-        <w:t xml:space="preserve"> only if necessary</w:t>
-      </w:r>
-    </w:p>
-    <w:p/>
-    <w:p>
-      <w:r>
-        <w:rPr>
-          <w:b/>
-          <w:bCs/>
-        </w:rPr>
-        <w:t>Apparatus</w:t>
-      </w:r>
-      <w:r>
-        <w:t xml:space="preserve"> </w:t>
-      </w:r>
-      <w:r>
-        <w:t>–</w:t>
-      </w:r>
-      <w:r>
-        <w:t xml:space="preserve"> Update</w:t>
-      </w:r>
-      <w:r>
-        <w:t xml:space="preserve"> only if necessary</w:t>
-      </w:r>
-    </w:p>
-    <w:p/>
-    <w:p>
-      <w:r>
-        <w:rPr>
-          <w:b/>
-          <w:bCs/>
-        </w:rPr>
-        <w:t>Experimental section</w:t>
-      </w:r>
-      <w:r>
-        <w:t xml:space="preserve"> </w:t>
-      </w:r>
-    </w:p>
-    <w:p/>
-    <w:p>
-      <w:r>
-        <w:rPr>
-          <w:b/>
-          <w:bCs/>
-        </w:rPr>
-        <w:t>Conclusions</w:t>
-      </w:r>
-      <w:r>
-        <w:t xml:space="preserve"> – for the whole experiment</w:t>
-      </w:r>
-      <w:r>
-        <w:t>.</w:t>
-      </w:r>
-    </w:p>
-    <w:p/>
-    <w:p/>
-    <w:p>
-      <w:pPr>
-        <w:spacing w:after="160"/>
-        <w:rPr>
-          <w:b/>
-          <w:sz w:val="24"/>
-          <w:u w:val="single"/>
-        </w:rPr>
-      </w:pPr>
+      <w:pPr>
+        <w:spacing w:before="0" w:after="160"/>
+      </w:pPr>
+      <w:r>
+        <w:t>If this experiment was repeated, it would be wise to find a quieter environment, as well as perhaps utilise damping materials in order to surround the box and further reduce the impact of external sound waves.</w:t>
+      </w:r>
     </w:p>
     <w:sectPr>
-      <w:headerReference w:type="default" r:id="rId13"/>
-      <w:footerReference w:type="default" r:id="rId14"/>
+      <w:headerReference w:type="default" r:id="rId17"/>
+      <w:footerReference w:type="default" r:id="rId18"/>
       <w:pgSz w:w="11906" w:h="16838" w:code="9"/>
       <w:pgMar w:top="1134" w:right="1134" w:bottom="1134" w:left="1134" w:header="709" w:footer="709" w:gutter="0"/>
       <w:cols w:space="708"/>
@@ -5786,6 +6450,1073 @@
 </w:styles>
 </file>
 
+<file path=word/charts/chart1.xml><?xml version="1.0" encoding="utf-8"?>
+<c:chartSpace xmlns:c="http://schemas.openxmlformats.org/drawingml/2006/chart" xmlns:a="http://schemas.openxmlformats.org/drawingml/2006/main" xmlns:r="http://schemas.openxmlformats.org/officeDocument/2006/relationships" xmlns:c16r2="http://schemas.microsoft.com/office/drawing/2015/06/chart">
+  <c:date1904 val="0"/>
+  <c:lang val="en-US"/>
+  <c:roundedCorners val="0"/>
+  <mc:AlternateContent xmlns:mc="http://schemas.openxmlformats.org/markup-compatibility/2006">
+    <mc:Choice xmlns:c14="http://schemas.microsoft.com/office/drawing/2007/8/2/chart" Requires="c14">
+      <c14:style val="102"/>
+    </mc:Choice>
+    <mc:Fallback>
+      <c:style val="2"/>
+    </mc:Fallback>
+  </mc:AlternateContent>
+  <c:chart>
+    <c:autoTitleDeleted val="1"/>
+    <c:plotArea>
+      <c:layout>
+        <c:manualLayout>
+          <c:layoutTarget val="inner"/>
+          <c:xMode val="edge"/>
+          <c:yMode val="edge"/>
+          <c:x val="0.12994241391467859"/>
+          <c:y val="4.6296296296296294E-2"/>
+          <c:w val="0.80721414798274593"/>
+          <c:h val="0.8416746864975212"/>
+        </c:manualLayout>
+      </c:layout>
+      <c:scatterChart>
+        <c:scatterStyle val="lineMarker"/>
+        <c:varyColors val="0"/>
+        <c:ser>
+          <c:idx val="0"/>
+          <c:order val="0"/>
+          <c:tx>
+            <c:strRef>
+              <c:f>data!$R$1:$R$2</c:f>
+              <c:strCache>
+                <c:ptCount val="2"/>
+                <c:pt idx="0">
+                  <c:v>Actual - short</c:v>
+                </c:pt>
+                <c:pt idx="1">
+                  <c:v>Frequency /Hz</c:v>
+                </c:pt>
+              </c:strCache>
+            </c:strRef>
+          </c:tx>
+          <c:spPr>
+            <a:ln w="19050" cap="rnd">
+              <a:noFill/>
+              <a:round/>
+            </a:ln>
+            <a:effectLst/>
+          </c:spPr>
+          <c:marker>
+            <c:symbol val="circle"/>
+            <c:size val="5"/>
+            <c:spPr>
+              <a:solidFill>
+                <a:schemeClr val="accent1"/>
+              </a:solidFill>
+              <a:ln w="9525">
+                <a:solidFill>
+                  <a:schemeClr val="accent1"/>
+                </a:solidFill>
+              </a:ln>
+              <a:effectLst/>
+            </c:spPr>
+          </c:marker>
+          <c:trendline>
+            <c:spPr>
+              <a:ln w="19050" cap="rnd">
+                <a:solidFill>
+                  <a:schemeClr val="accent1"/>
+                </a:solidFill>
+                <a:prstDash val="sysDot"/>
+              </a:ln>
+              <a:effectLst/>
+            </c:spPr>
+            <c:trendlineType val="linear"/>
+            <c:dispRSqr val="1"/>
+            <c:dispEq val="1"/>
+            <c:trendlineLbl>
+              <c:numFmt formatCode="General" sourceLinked="0"/>
+              <c:spPr>
+                <a:noFill/>
+                <a:ln>
+                  <a:noFill/>
+                </a:ln>
+                <a:effectLst/>
+              </c:spPr>
+              <c:txPr>
+                <a:bodyPr rot="0" spcFirstLastPara="1" vertOverflow="ellipsis" vert="horz" wrap="square" anchor="ctr" anchorCtr="1"/>
+                <a:lstStyle/>
+                <a:p>
+                  <a:pPr>
+                    <a:defRPr sz="900" b="0" i="0" u="none" strike="noStrike" kern="1200" baseline="0">
+                      <a:solidFill>
+                        <a:schemeClr val="tx1">
+                          <a:lumMod val="65000"/>
+                          <a:lumOff val="35000"/>
+                        </a:schemeClr>
+                      </a:solidFill>
+                      <a:latin typeface="+mn-lt"/>
+                      <a:ea typeface="+mn-ea"/>
+                      <a:cs typeface="+mn-cs"/>
+                    </a:defRPr>
+                  </a:pPr>
+                  <a:endParaRPr lang="en-US"/>
+                </a:p>
+              </c:txPr>
+            </c:trendlineLbl>
+          </c:trendline>
+          <c:xVal>
+            <c:numRef>
+              <c:f>data!$P$3:$P$16</c:f>
+              <c:numCache>
+                <c:formatCode>General</c:formatCode>
+                <c:ptCount val="14"/>
+                <c:pt idx="0" formatCode="0.00">
+                  <c:v>426.38557213930301</c:v>
+                </c:pt>
+                <c:pt idx="1">
+                  <c:v>666.95330739299618</c:v>
+                </c:pt>
+                <c:pt idx="2">
+                  <c:v>791.60051185621251</c:v>
+                </c:pt>
+                <c:pt idx="3" formatCode="0.00">
+                  <c:v>852.77114427860693</c:v>
+                </c:pt>
+                <c:pt idx="4" formatCode="0.00">
+                  <c:v>1078.0314465408806</c:v>
+                </c:pt>
+                <c:pt idx="5">
+                  <c:v>1082.6104279733784</c:v>
+                </c:pt>
+                <c:pt idx="6" formatCode="0.00">
+                  <c:v>1159.2913593482808</c:v>
+                </c:pt>
+                <c:pt idx="7">
+                  <c:v>1267.6665626155325</c:v>
+                </c:pt>
+                <c:pt idx="8">
+                  <c:v>1279.1567164179105</c:v>
+                </c:pt>
+                <c:pt idx="9">
+                  <c:v>1333.9066147859924</c:v>
+                </c:pt>
+                <c:pt idx="10">
+                  <c:v>1337.4539880317532</c:v>
+                </c:pt>
+                <c:pt idx="11" formatCode="0.00">
+                  <c:v>1374.5437149269819</c:v>
+                </c:pt>
+                <c:pt idx="12">
+                  <c:v>1400.3969126995344</c:v>
+                </c:pt>
+                <c:pt idx="13">
+                  <c:v>1442.5909397329192</c:v>
+                </c:pt>
+              </c:numCache>
+            </c:numRef>
+          </c:xVal>
+          <c:yVal>
+            <c:numRef>
+              <c:f>data!$R$3:$R$16</c:f>
+              <c:numCache>
+                <c:formatCode>0</c:formatCode>
+                <c:ptCount val="14"/>
+                <c:pt idx="0">
+                  <c:v>449.5</c:v>
+                </c:pt>
+                <c:pt idx="1">
+                  <c:v>690.5</c:v>
+                </c:pt>
+                <c:pt idx="2">
+                  <c:v>810.5</c:v>
+                </c:pt>
+                <c:pt idx="3">
+                  <c:v>874.5</c:v>
+                </c:pt>
+                <c:pt idx="4">
+                  <c:v>1105.5</c:v>
+                </c:pt>
+                <c:pt idx="5">
+                  <c:v>1183.3</c:v>
+                </c:pt>
+                <c:pt idx="6">
+                  <c:v>1296.3</c:v>
+                </c:pt>
+                <c:pt idx="7">
+                  <c:v>1347</c:v>
+                </c:pt>
+                <c:pt idx="8">
+                  <c:v>1361.3</c:v>
+                </c:pt>
+                <c:pt idx="9">
+                  <c:v>1398.3000000000002</c:v>
+                </c:pt>
+                <c:pt idx="10">
+                  <c:v>1425.3</c:v>
+                </c:pt>
+                <c:pt idx="11">
+                  <c:v>1463.7</c:v>
+                </c:pt>
+              </c:numCache>
+            </c:numRef>
+          </c:yVal>
+          <c:smooth val="0"/>
+          <c:extLst>
+            <c:ext xmlns:c16="http://schemas.microsoft.com/office/drawing/2014/chart" uri="{C3380CC4-5D6E-409C-BE32-E72D297353CC}">
+              <c16:uniqueId val="{00000001-7A31-41B7-99AA-A7270A9DB454}"/>
+            </c:ext>
+          </c:extLst>
+        </c:ser>
+        <c:dLbls>
+          <c:showLegendKey val="0"/>
+          <c:showVal val="0"/>
+          <c:showCatName val="0"/>
+          <c:showSerName val="0"/>
+          <c:showPercent val="0"/>
+          <c:showBubbleSize val="0"/>
+        </c:dLbls>
+        <c:axId val="582521752"/>
+        <c:axId val="582523064"/>
+      </c:scatterChart>
+      <c:valAx>
+        <c:axId val="582521752"/>
+        <c:scaling>
+          <c:orientation val="minMax"/>
+        </c:scaling>
+        <c:delete val="0"/>
+        <c:axPos val="b"/>
+        <c:majorGridlines>
+          <c:spPr>
+            <a:ln w="9525" cap="flat" cmpd="sng" algn="ctr">
+              <a:solidFill>
+                <a:schemeClr val="tx1">
+                  <a:lumMod val="15000"/>
+                  <a:lumOff val="85000"/>
+                </a:schemeClr>
+              </a:solidFill>
+              <a:round/>
+            </a:ln>
+            <a:effectLst/>
+          </c:spPr>
+        </c:majorGridlines>
+        <c:title>
+          <c:tx>
+            <c:rich>
+              <a:bodyPr rot="0" spcFirstLastPara="1" vertOverflow="ellipsis" vert="horz" wrap="square" anchor="ctr" anchorCtr="1"/>
+              <a:lstStyle/>
+              <a:p>
+                <a:pPr>
+                  <a:defRPr sz="1000" b="0" i="0" u="none" strike="noStrike" kern="1200" baseline="0">
+                    <a:solidFill>
+                      <a:schemeClr val="tx1">
+                        <a:lumMod val="65000"/>
+                        <a:lumOff val="35000"/>
+                      </a:schemeClr>
+                    </a:solidFill>
+                    <a:latin typeface="+mn-lt"/>
+                    <a:ea typeface="+mn-ea"/>
+                    <a:cs typeface="+mn-cs"/>
+                  </a:defRPr>
+                </a:pPr>
+                <a:r>
+                  <a:rPr lang="en-GB"/>
+                  <a:t>Actual</a:t>
+                </a:r>
+              </a:p>
+            </c:rich>
+          </c:tx>
+          <c:overlay val="0"/>
+          <c:spPr>
+            <a:noFill/>
+            <a:ln>
+              <a:noFill/>
+            </a:ln>
+            <a:effectLst/>
+          </c:spPr>
+          <c:txPr>
+            <a:bodyPr rot="0" spcFirstLastPara="1" vertOverflow="ellipsis" vert="horz" wrap="square" anchor="ctr" anchorCtr="1"/>
+            <a:lstStyle/>
+            <a:p>
+              <a:pPr>
+                <a:defRPr sz="1000" b="0" i="0" u="none" strike="noStrike" kern="1200" baseline="0">
+                  <a:solidFill>
+                    <a:schemeClr val="tx1">
+                      <a:lumMod val="65000"/>
+                      <a:lumOff val="35000"/>
+                    </a:schemeClr>
+                  </a:solidFill>
+                  <a:latin typeface="+mn-lt"/>
+                  <a:ea typeface="+mn-ea"/>
+                  <a:cs typeface="+mn-cs"/>
+                </a:defRPr>
+              </a:pPr>
+              <a:endParaRPr lang="en-US"/>
+            </a:p>
+          </c:txPr>
+        </c:title>
+        <c:numFmt formatCode="0.00" sourceLinked="1"/>
+        <c:majorTickMark val="none"/>
+        <c:minorTickMark val="none"/>
+        <c:tickLblPos val="nextTo"/>
+        <c:spPr>
+          <a:noFill/>
+          <a:ln w="9525" cap="flat" cmpd="sng" algn="ctr">
+            <a:solidFill>
+              <a:schemeClr val="tx1">
+                <a:lumMod val="25000"/>
+                <a:lumOff val="75000"/>
+              </a:schemeClr>
+            </a:solidFill>
+            <a:round/>
+          </a:ln>
+          <a:effectLst/>
+        </c:spPr>
+        <c:txPr>
+          <a:bodyPr rot="-60000000" spcFirstLastPara="1" vertOverflow="ellipsis" vert="horz" wrap="square" anchor="ctr" anchorCtr="1"/>
+          <a:lstStyle/>
+          <a:p>
+            <a:pPr>
+              <a:defRPr sz="900" b="0" i="0" u="none" strike="noStrike" kern="1200" baseline="0">
+                <a:solidFill>
+                  <a:schemeClr val="tx1">
+                    <a:lumMod val="65000"/>
+                    <a:lumOff val="35000"/>
+                  </a:schemeClr>
+                </a:solidFill>
+                <a:latin typeface="+mn-lt"/>
+                <a:ea typeface="+mn-ea"/>
+                <a:cs typeface="+mn-cs"/>
+              </a:defRPr>
+            </a:pPr>
+            <a:endParaRPr lang="en-US"/>
+          </a:p>
+        </c:txPr>
+        <c:crossAx val="582523064"/>
+        <c:crosses val="autoZero"/>
+        <c:crossBetween val="midCat"/>
+      </c:valAx>
+      <c:valAx>
+        <c:axId val="582523064"/>
+        <c:scaling>
+          <c:orientation val="minMax"/>
+        </c:scaling>
+        <c:delete val="0"/>
+        <c:axPos val="l"/>
+        <c:majorGridlines>
+          <c:spPr>
+            <a:ln w="9525" cap="flat" cmpd="sng" algn="ctr">
+              <a:solidFill>
+                <a:schemeClr val="tx1">
+                  <a:lumMod val="15000"/>
+                  <a:lumOff val="85000"/>
+                </a:schemeClr>
+              </a:solidFill>
+              <a:round/>
+            </a:ln>
+            <a:effectLst/>
+          </c:spPr>
+        </c:majorGridlines>
+        <c:title>
+          <c:tx>
+            <c:rich>
+              <a:bodyPr rot="-5400000" spcFirstLastPara="1" vertOverflow="ellipsis" vert="horz" wrap="square" anchor="ctr" anchorCtr="1"/>
+              <a:lstStyle/>
+              <a:p>
+                <a:pPr>
+                  <a:defRPr sz="1000" b="0" i="0" u="none" strike="noStrike" kern="1200" baseline="0">
+                    <a:solidFill>
+                      <a:schemeClr val="tx1">
+                        <a:lumMod val="65000"/>
+                        <a:lumOff val="35000"/>
+                      </a:schemeClr>
+                    </a:solidFill>
+                    <a:latin typeface="+mn-lt"/>
+                    <a:ea typeface="+mn-ea"/>
+                    <a:cs typeface="+mn-cs"/>
+                  </a:defRPr>
+                </a:pPr>
+                <a:r>
+                  <a:rPr lang="en-GB"/>
+                  <a:t>Predicted</a:t>
+                </a:r>
+              </a:p>
+            </c:rich>
+          </c:tx>
+          <c:overlay val="0"/>
+          <c:spPr>
+            <a:noFill/>
+            <a:ln>
+              <a:noFill/>
+            </a:ln>
+            <a:effectLst/>
+          </c:spPr>
+          <c:txPr>
+            <a:bodyPr rot="-5400000" spcFirstLastPara="1" vertOverflow="ellipsis" vert="horz" wrap="square" anchor="ctr" anchorCtr="1"/>
+            <a:lstStyle/>
+            <a:p>
+              <a:pPr>
+                <a:defRPr sz="1000" b="0" i="0" u="none" strike="noStrike" kern="1200" baseline="0">
+                  <a:solidFill>
+                    <a:schemeClr val="tx1">
+                      <a:lumMod val="65000"/>
+                      <a:lumOff val="35000"/>
+                    </a:schemeClr>
+                  </a:solidFill>
+                  <a:latin typeface="+mn-lt"/>
+                  <a:ea typeface="+mn-ea"/>
+                  <a:cs typeface="+mn-cs"/>
+                </a:defRPr>
+              </a:pPr>
+              <a:endParaRPr lang="en-US"/>
+            </a:p>
+          </c:txPr>
+        </c:title>
+        <c:numFmt formatCode="0" sourceLinked="1"/>
+        <c:majorTickMark val="none"/>
+        <c:minorTickMark val="none"/>
+        <c:tickLblPos val="nextTo"/>
+        <c:spPr>
+          <a:noFill/>
+          <a:ln w="9525" cap="flat" cmpd="sng" algn="ctr">
+            <a:solidFill>
+              <a:schemeClr val="tx1">
+                <a:lumMod val="25000"/>
+                <a:lumOff val="75000"/>
+              </a:schemeClr>
+            </a:solidFill>
+            <a:round/>
+          </a:ln>
+          <a:effectLst/>
+        </c:spPr>
+        <c:txPr>
+          <a:bodyPr rot="-60000000" spcFirstLastPara="1" vertOverflow="ellipsis" vert="horz" wrap="square" anchor="ctr" anchorCtr="1"/>
+          <a:lstStyle/>
+          <a:p>
+            <a:pPr>
+              <a:defRPr sz="900" b="0" i="0" u="none" strike="noStrike" kern="1200" baseline="0">
+                <a:solidFill>
+                  <a:schemeClr val="tx1">
+                    <a:lumMod val="65000"/>
+                    <a:lumOff val="35000"/>
+                  </a:schemeClr>
+                </a:solidFill>
+                <a:latin typeface="+mn-lt"/>
+                <a:ea typeface="+mn-ea"/>
+                <a:cs typeface="+mn-cs"/>
+              </a:defRPr>
+            </a:pPr>
+            <a:endParaRPr lang="en-US"/>
+          </a:p>
+        </c:txPr>
+        <c:crossAx val="582521752"/>
+        <c:crosses val="autoZero"/>
+        <c:crossBetween val="midCat"/>
+      </c:valAx>
+      <c:spPr>
+        <a:noFill/>
+        <a:ln>
+          <a:noFill/>
+        </a:ln>
+        <a:effectLst/>
+      </c:spPr>
+    </c:plotArea>
+    <c:plotVisOnly val="1"/>
+    <c:dispBlanksAs val="gap"/>
+    <c:extLst>
+      <c:ext xmlns:c16r3="http://schemas.microsoft.com/office/drawing/2017/03/chart" uri="{56B9EC1D-385E-4148-901F-78D8002777C0}">
+        <c16r3:dataDisplayOptions16>
+          <c16r3:dispNaAsBlank val="1"/>
+        </c16r3:dataDisplayOptions16>
+      </c:ext>
+    </c:extLst>
+    <c:showDLblsOverMax val="0"/>
+  </c:chart>
+  <c:spPr>
+    <a:solidFill>
+      <a:schemeClr val="bg1"/>
+    </a:solidFill>
+    <a:ln w="9525" cap="flat" cmpd="sng" algn="ctr">
+      <a:solidFill>
+        <a:schemeClr val="tx1">
+          <a:lumMod val="15000"/>
+          <a:lumOff val="85000"/>
+        </a:schemeClr>
+      </a:solidFill>
+      <a:round/>
+    </a:ln>
+    <a:effectLst/>
+  </c:spPr>
+  <c:txPr>
+    <a:bodyPr/>
+    <a:lstStyle/>
+    <a:p>
+      <a:pPr>
+        <a:defRPr/>
+      </a:pPr>
+      <a:endParaRPr lang="en-US"/>
+    </a:p>
+  </c:txPr>
+  <c:externalData r:id="rId3">
+    <c:autoUpdate val="0"/>
+  </c:externalData>
+</c:chartSpace>
+</file>
+
+<file path=word/charts/colors1.xml><?xml version="1.0" encoding="utf-8"?>
+<cs:colorStyle xmlns:cs="http://schemas.microsoft.com/office/drawing/2012/chartStyle" xmlns:a="http://schemas.openxmlformats.org/drawingml/2006/main" meth="cycle" id="10">
+  <a:schemeClr val="accent1"/>
+  <a:schemeClr val="accent2"/>
+  <a:schemeClr val="accent3"/>
+  <a:schemeClr val="accent4"/>
+  <a:schemeClr val="accent5"/>
+  <a:schemeClr val="accent6"/>
+  <cs:variation/>
+  <cs:variation>
+    <a:lumMod val="60000"/>
+  </cs:variation>
+  <cs:variation>
+    <a:lumMod val="80000"/>
+    <a:lumOff val="20000"/>
+  </cs:variation>
+  <cs:variation>
+    <a:lumMod val="80000"/>
+  </cs:variation>
+  <cs:variation>
+    <a:lumMod val="60000"/>
+    <a:lumOff val="40000"/>
+  </cs:variation>
+  <cs:variation>
+    <a:lumMod val="50000"/>
+  </cs:variation>
+  <cs:variation>
+    <a:lumMod val="70000"/>
+    <a:lumOff val="30000"/>
+  </cs:variation>
+  <cs:variation>
+    <a:lumMod val="70000"/>
+  </cs:variation>
+  <cs:variation>
+    <a:lumMod val="50000"/>
+    <a:lumOff val="50000"/>
+  </cs:variation>
+</cs:colorStyle>
+</file>
+
+<file path=word/charts/style1.xml><?xml version="1.0" encoding="utf-8"?>
+<cs:chartStyle xmlns:cs="http://schemas.microsoft.com/office/drawing/2012/chartStyle" xmlns:a="http://schemas.openxmlformats.org/drawingml/2006/main" id="240">
+  <cs:axisTitle>
+    <cs:lnRef idx="0"/>
+    <cs:fillRef idx="0"/>
+    <cs:effectRef idx="0"/>
+    <cs:fontRef idx="minor">
+      <a:schemeClr val="tx1">
+        <a:lumMod val="65000"/>
+        <a:lumOff val="35000"/>
+      </a:schemeClr>
+    </cs:fontRef>
+    <cs:defRPr sz="1000" kern="1200"/>
+  </cs:axisTitle>
+  <cs:categoryAxis>
+    <cs:lnRef idx="0"/>
+    <cs:fillRef idx="0"/>
+    <cs:effectRef idx="0"/>
+    <cs:fontRef idx="minor">
+      <a:schemeClr val="tx1">
+        <a:lumMod val="65000"/>
+        <a:lumOff val="35000"/>
+      </a:schemeClr>
+    </cs:fontRef>
+    <cs:spPr>
+      <a:ln w="9525" cap="flat" cmpd="sng" algn="ctr">
+        <a:solidFill>
+          <a:schemeClr val="tx1">
+            <a:lumMod val="25000"/>
+            <a:lumOff val="75000"/>
+          </a:schemeClr>
+        </a:solidFill>
+        <a:round/>
+      </a:ln>
+    </cs:spPr>
+    <cs:defRPr sz="900" kern="1200"/>
+  </cs:categoryAxis>
+  <cs:chartArea mods="allowNoFillOverride allowNoLineOverride">
+    <cs:lnRef idx="0"/>
+    <cs:fillRef idx="0"/>
+    <cs:effectRef idx="0"/>
+    <cs:fontRef idx="minor">
+      <a:schemeClr val="tx1"/>
+    </cs:fontRef>
+    <cs:spPr>
+      <a:solidFill>
+        <a:schemeClr val="bg1"/>
+      </a:solidFill>
+      <a:ln w="9525" cap="flat" cmpd="sng" algn="ctr">
+        <a:solidFill>
+          <a:schemeClr val="tx1">
+            <a:lumMod val="15000"/>
+            <a:lumOff val="85000"/>
+          </a:schemeClr>
+        </a:solidFill>
+        <a:round/>
+      </a:ln>
+    </cs:spPr>
+    <cs:defRPr sz="1000" kern="1200"/>
+  </cs:chartArea>
+  <cs:dataLabel>
+    <cs:lnRef idx="0"/>
+    <cs:fillRef idx="0"/>
+    <cs:effectRef idx="0"/>
+    <cs:fontRef idx="minor">
+      <a:schemeClr val="tx1">
+        <a:lumMod val="75000"/>
+        <a:lumOff val="25000"/>
+      </a:schemeClr>
+    </cs:fontRef>
+    <cs:defRPr sz="900" kern="1200"/>
+  </cs:dataLabel>
+  <cs:dataLabelCallout>
+    <cs:lnRef idx="0"/>
+    <cs:fillRef idx="0"/>
+    <cs:effectRef idx="0"/>
+    <cs:fontRef idx="minor">
+      <a:schemeClr val="dk1">
+        <a:lumMod val="65000"/>
+        <a:lumOff val="35000"/>
+      </a:schemeClr>
+    </cs:fontRef>
+    <cs:spPr>
+      <a:solidFill>
+        <a:schemeClr val="lt1"/>
+      </a:solidFill>
+      <a:ln>
+        <a:solidFill>
+          <a:schemeClr val="dk1">
+            <a:lumMod val="25000"/>
+            <a:lumOff val="75000"/>
+          </a:schemeClr>
+        </a:solidFill>
+      </a:ln>
+    </cs:spPr>
+    <cs:defRPr sz="900" kern="1200"/>
+    <cs:bodyPr rot="0" spcFirstLastPara="1" vertOverflow="clip" horzOverflow="clip" vert="horz" wrap="square" lIns="36576" tIns="18288" rIns="36576" bIns="18288" anchor="ctr" anchorCtr="1">
+      <a:spAutoFit/>
+    </cs:bodyPr>
+  </cs:dataLabelCallout>
+  <cs:dataPoint>
+    <cs:lnRef idx="0"/>
+    <cs:fillRef idx="1">
+      <cs:styleClr val="auto"/>
+    </cs:fillRef>
+    <cs:effectRef idx="0"/>
+    <cs:fontRef idx="minor">
+      <a:schemeClr val="tx1"/>
+    </cs:fontRef>
+  </cs:dataPoint>
+  <cs:dataPoint3D>
+    <cs:lnRef idx="0"/>
+    <cs:fillRef idx="1">
+      <cs:styleClr val="auto"/>
+    </cs:fillRef>
+    <cs:effectRef idx="0"/>
+    <cs:fontRef idx="minor">
+      <a:schemeClr val="tx1"/>
+    </cs:fontRef>
+  </cs:dataPoint3D>
+  <cs:dataPointLine>
+    <cs:lnRef idx="0">
+      <cs:styleClr val="auto"/>
+    </cs:lnRef>
+    <cs:fillRef idx="1"/>
+    <cs:effectRef idx="0"/>
+    <cs:fontRef idx="minor">
+      <a:schemeClr val="tx1"/>
+    </cs:fontRef>
+    <cs:spPr>
+      <a:ln w="19050" cap="rnd">
+        <a:solidFill>
+          <a:schemeClr val="phClr"/>
+        </a:solidFill>
+        <a:round/>
+      </a:ln>
+    </cs:spPr>
+  </cs:dataPointLine>
+  <cs:dataPointMarker>
+    <cs:lnRef idx="0">
+      <cs:styleClr val="auto"/>
+    </cs:lnRef>
+    <cs:fillRef idx="1">
+      <cs:styleClr val="auto"/>
+    </cs:fillRef>
+    <cs:effectRef idx="0"/>
+    <cs:fontRef idx="minor">
+      <a:schemeClr val="tx1"/>
+    </cs:fontRef>
+    <cs:spPr>
+      <a:ln w="9525">
+        <a:solidFill>
+          <a:schemeClr val="phClr"/>
+        </a:solidFill>
+      </a:ln>
+    </cs:spPr>
+  </cs:dataPointMarker>
+  <cs:dataPointMarkerLayout symbol="circle" size="5"/>
+  <cs:dataPointWireframe>
+    <cs:lnRef idx="0">
+      <cs:styleClr val="auto"/>
+    </cs:lnRef>
+    <cs:fillRef idx="0"/>
+    <cs:effectRef idx="0"/>
+    <cs:fontRef idx="minor">
+      <a:schemeClr val="dk1"/>
+    </cs:fontRef>
+    <cs:spPr>
+      <a:ln w="9525" cap="rnd">
+        <a:solidFill>
+          <a:schemeClr val="phClr"/>
+        </a:solidFill>
+        <a:round/>
+      </a:ln>
+    </cs:spPr>
+  </cs:dataPointWireframe>
+  <cs:dataTable>
+    <cs:lnRef idx="0"/>
+    <cs:fillRef idx="0"/>
+    <cs:effectRef idx="0"/>
+    <cs:fontRef idx="minor">
+      <a:schemeClr val="tx1">
+        <a:lumMod val="65000"/>
+        <a:lumOff val="35000"/>
+      </a:schemeClr>
+    </cs:fontRef>
+    <cs:spPr>
+      <a:noFill/>
+      <a:ln w="9525" cap="flat" cmpd="sng" algn="ctr">
+        <a:solidFill>
+          <a:schemeClr val="tx1">
+            <a:lumMod val="15000"/>
+            <a:lumOff val="85000"/>
+          </a:schemeClr>
+        </a:solidFill>
+        <a:round/>
+      </a:ln>
+    </cs:spPr>
+    <cs:defRPr sz="900" kern="1200"/>
+  </cs:dataTable>
+  <cs:downBar>
+    <cs:lnRef idx="0"/>
+    <cs:fillRef idx="0"/>
+    <cs:effectRef idx="0"/>
+    <cs:fontRef idx="minor">
+      <a:schemeClr val="tx1"/>
+    </cs:fontRef>
+    <cs:spPr>
+      <a:solidFill>
+        <a:schemeClr val="dk1">
+          <a:lumMod val="75000"/>
+          <a:lumOff val="25000"/>
+        </a:schemeClr>
+      </a:solidFill>
+      <a:ln w="9525" cap="flat" cmpd="sng" algn="ctr">
+        <a:solidFill>
+          <a:schemeClr val="tx1">
+            <a:lumMod val="65000"/>
+            <a:lumOff val="35000"/>
+          </a:schemeClr>
+        </a:solidFill>
+        <a:round/>
+      </a:ln>
+    </cs:spPr>
+  </cs:downBar>
+  <cs:dropLine>
+    <cs:lnRef idx="0"/>
+    <cs:fillRef idx="0"/>
+    <cs:effectRef idx="0"/>
+    <cs:fontRef idx="minor">
+      <a:schemeClr val="tx1"/>
+    </cs:fontRef>
+    <cs:spPr>
+      <a:ln w="9525" cap="flat" cmpd="sng" algn="ctr">
+        <a:solidFill>
+          <a:schemeClr val="tx1">
+            <a:lumMod val="35000"/>
+            <a:lumOff val="65000"/>
+          </a:schemeClr>
+        </a:solidFill>
+        <a:round/>
+      </a:ln>
+    </cs:spPr>
+  </cs:dropLine>
+  <cs:errorBar>
+    <cs:lnRef idx="0"/>
+    <cs:fillRef idx="0"/>
+    <cs:effectRef idx="0"/>
+    <cs:fontRef idx="minor">
+      <a:schemeClr val="tx1"/>
+    </cs:fontRef>
+    <cs:spPr>
+      <a:ln w="9525" cap="flat" cmpd="sng" algn="ctr">
+        <a:solidFill>
+          <a:schemeClr val="tx1">
+            <a:lumMod val="65000"/>
+            <a:lumOff val="35000"/>
+          </a:schemeClr>
+        </a:solidFill>
+        <a:round/>
+      </a:ln>
+    </cs:spPr>
+  </cs:errorBar>
+  <cs:floor>
+    <cs:lnRef idx="0"/>
+    <cs:fillRef idx="0"/>
+    <cs:effectRef idx="0"/>
+    <cs:fontRef idx="minor">
+      <a:schemeClr val="tx1"/>
+    </cs:fontRef>
+    <cs:spPr>
+      <a:noFill/>
+      <a:ln>
+        <a:noFill/>
+      </a:ln>
+    </cs:spPr>
+  </cs:floor>
+  <cs:gridlineMajor>
+    <cs:lnRef idx="0"/>
+    <cs:fillRef idx="0"/>
+    <cs:effectRef idx="0"/>
+    <cs:fontRef idx="minor">
+      <a:schemeClr val="tx1"/>
+    </cs:fontRef>
+    <cs:spPr>
+      <a:ln w="9525" cap="flat" cmpd="sng" algn="ctr">
+        <a:solidFill>
+          <a:schemeClr val="tx1">
+            <a:lumMod val="15000"/>
+            <a:lumOff val="85000"/>
+          </a:schemeClr>
+        </a:solidFill>
+        <a:round/>
+      </a:ln>
+    </cs:spPr>
+  </cs:gridlineMajor>
+  <cs:gridlineMinor>
+    <cs:lnRef idx="0"/>
+    <cs:fillRef idx="0"/>
+    <cs:effectRef idx="0"/>
+    <cs:fontRef idx="minor">
+      <a:schemeClr val="tx1"/>
+    </cs:fontRef>
+    <cs:spPr>
+      <a:ln w="9525" cap="flat" cmpd="sng" algn="ctr">
+        <a:solidFill>
+          <a:schemeClr val="tx1">
+            <a:lumMod val="5000"/>
+            <a:lumOff val="95000"/>
+          </a:schemeClr>
+        </a:solidFill>
+        <a:round/>
+      </a:ln>
+    </cs:spPr>
+  </cs:gridlineMinor>
+  <cs:hiLoLine>
+    <cs:lnRef idx="0"/>
+    <cs:fillRef idx="0"/>
+    <cs:effectRef idx="0"/>
+    <cs:fontRef idx="minor">
+      <a:schemeClr val="tx1"/>
+    </cs:fontRef>
+    <cs:spPr>
+      <a:ln w="9525" cap="flat" cmpd="sng" algn="ctr">
+        <a:solidFill>
+          <a:schemeClr val="tx1">
+            <a:lumMod val="50000"/>
+            <a:lumOff val="50000"/>
+          </a:schemeClr>
+        </a:solidFill>
+        <a:round/>
+      </a:ln>
+    </cs:spPr>
+  </cs:hiLoLine>
+  <cs:leaderLine>
+    <cs:lnRef idx="0"/>
+    <cs:fillRef idx="0"/>
+    <cs:effectRef idx="0"/>
+    <cs:fontRef idx="minor">
+      <a:schemeClr val="tx1"/>
+    </cs:fontRef>
+    <cs:spPr>
+      <a:ln w="9525" cap="flat" cmpd="sng" algn="ctr">
+        <a:solidFill>
+          <a:schemeClr val="tx1">
+            <a:lumMod val="35000"/>
+            <a:lumOff val="65000"/>
+          </a:schemeClr>
+        </a:solidFill>
+        <a:round/>
+      </a:ln>
+    </cs:spPr>
+  </cs:leaderLine>
+  <cs:legend>
+    <cs:lnRef idx="0"/>
+    <cs:fillRef idx="0"/>
+    <cs:effectRef idx="0"/>
+    <cs:fontRef idx="minor">
+      <a:schemeClr val="tx1">
+        <a:lumMod val="65000"/>
+        <a:lumOff val="35000"/>
+      </a:schemeClr>
+    </cs:fontRef>
+    <cs:defRPr sz="900" kern="1200"/>
+  </cs:legend>
+  <cs:plotArea mods="allowNoFillOverride allowNoLineOverride">
+    <cs:lnRef idx="0"/>
+    <cs:fillRef idx="0"/>
+    <cs:effectRef idx="0"/>
+    <cs:fontRef idx="minor">
+      <a:schemeClr val="tx1"/>
+    </cs:fontRef>
+  </cs:plotArea>
+  <cs:plotArea3D mods="allowNoFillOverride allowNoLineOverride">
+    <cs:lnRef idx="0"/>
+    <cs:fillRef idx="0"/>
+    <cs:effectRef idx="0"/>
+    <cs:fontRef idx="minor">
+      <a:schemeClr val="tx1"/>
+    </cs:fontRef>
+  </cs:plotArea3D>
+  <cs:seriesAxis>
+    <cs:lnRef idx="0"/>
+    <cs:fillRef idx="0"/>
+    <cs:effectRef idx="0"/>
+    <cs:fontRef idx="minor">
+      <a:schemeClr val="tx1">
+        <a:lumMod val="65000"/>
+        <a:lumOff val="35000"/>
+      </a:schemeClr>
+    </cs:fontRef>
+    <cs:defRPr sz="900" kern="1200"/>
+  </cs:seriesAxis>
+  <cs:seriesLine>
+    <cs:lnRef idx="0"/>
+    <cs:fillRef idx="0"/>
+    <cs:effectRef idx="0"/>
+    <cs:fontRef idx="minor">
+      <a:schemeClr val="tx1"/>
+    </cs:fontRef>
+    <cs:spPr>
+      <a:ln w="9525" cap="flat" cmpd="sng" algn="ctr">
+        <a:solidFill>
+          <a:schemeClr val="tx1">
+            <a:lumMod val="35000"/>
+            <a:lumOff val="65000"/>
+          </a:schemeClr>
+        </a:solidFill>
+        <a:round/>
+      </a:ln>
+    </cs:spPr>
+  </cs:seriesLine>
+  <cs:title>
+    <cs:lnRef idx="0"/>
+    <cs:fillRef idx="0"/>
+    <cs:effectRef idx="0"/>
+    <cs:fontRef idx="minor">
+      <a:schemeClr val="tx1">
+        <a:lumMod val="65000"/>
+        <a:lumOff val="35000"/>
+      </a:schemeClr>
+    </cs:fontRef>
+    <cs:defRPr sz="1400" b="0" kern="1200" spc="0" baseline="0"/>
+  </cs:title>
+  <cs:trendline>
+    <cs:lnRef idx="0">
+      <cs:styleClr val="auto"/>
+    </cs:lnRef>
+    <cs:fillRef idx="0"/>
+    <cs:effectRef idx="0"/>
+    <cs:fontRef idx="minor">
+      <a:schemeClr val="tx1"/>
+    </cs:fontRef>
+    <cs:spPr>
+      <a:ln w="19050" cap="rnd">
+        <a:solidFill>
+          <a:schemeClr val="phClr"/>
+        </a:solidFill>
+        <a:prstDash val="sysDot"/>
+      </a:ln>
+    </cs:spPr>
+  </cs:trendline>
+  <cs:trendlineLabel>
+    <cs:lnRef idx="0"/>
+    <cs:fillRef idx="0"/>
+    <cs:effectRef idx="0"/>
+    <cs:fontRef idx="minor">
+      <a:schemeClr val="tx1">
+        <a:lumMod val="65000"/>
+        <a:lumOff val="35000"/>
+      </a:schemeClr>
+    </cs:fontRef>
+    <cs:defRPr sz="900" kern="1200"/>
+  </cs:trendlineLabel>
+  <cs:upBar>
+    <cs:lnRef idx="0"/>
+    <cs:fillRef idx="0"/>
+    <cs:effectRef idx="0"/>
+    <cs:fontRef idx="minor">
+      <a:schemeClr val="tx1"/>
+    </cs:fontRef>
+    <cs:spPr>
+      <a:solidFill>
+        <a:schemeClr val="lt1"/>
+      </a:solidFill>
+      <a:ln w="9525" cap="flat" cmpd="sng" algn="ctr">
+        <a:solidFill>
+          <a:schemeClr val="tx1">
+            <a:lumMod val="65000"/>
+            <a:lumOff val="35000"/>
+          </a:schemeClr>
+        </a:solidFill>
+        <a:round/>
+      </a:ln>
+    </cs:spPr>
+  </cs:upBar>
+  <cs:valueAxis>
+    <cs:lnRef idx="0"/>
+    <cs:fillRef idx="0"/>
+    <cs:effectRef idx="0"/>
+    <cs:fontRef idx="minor">
+      <a:schemeClr val="tx1">
+        <a:lumMod val="65000"/>
+        <a:lumOff val="35000"/>
+      </a:schemeClr>
+    </cs:fontRef>
+    <cs:spPr>
+      <a:ln w="9525" cap="flat" cmpd="sng" algn="ctr">
+        <a:solidFill>
+          <a:schemeClr val="tx1">
+            <a:lumMod val="25000"/>
+            <a:lumOff val="75000"/>
+          </a:schemeClr>
+        </a:solidFill>
+        <a:round/>
+      </a:ln>
+    </cs:spPr>
+    <cs:defRPr sz="900" kern="1200"/>
+  </cs:valueAxis>
+  <cs:wall>
+    <cs:lnRef idx="0"/>
+    <cs:fillRef idx="0"/>
+    <cs:effectRef idx="0"/>
+    <cs:fontRef idx="minor">
+      <a:schemeClr val="tx1"/>
+    </cs:fontRef>
+    <cs:spPr>
+      <a:noFill/>
+      <a:ln>
+        <a:noFill/>
+      </a:ln>
+    </cs:spPr>
+  </cs:wall>
+</cs:chartStyle>
+</file>
+
 <file path=word/theme/theme1.xml><?xml version="1.0" encoding="utf-8"?>
 <a:theme xmlns:a="http://schemas.openxmlformats.org/drawingml/2006/main" name="Office Theme">
   <a:themeElements>
@@ -6082,12 +7813,9 @@
 </file>
 
 <file path=customXml/item1.xml><?xml version="1.0" encoding="utf-8"?>
-<?mso-contentType ?>
-<FormTemplates xmlns="http://schemas.microsoft.com/sharepoint/v3/contenttype/forms">
-  <Display>DocumentLibraryForm</Display>
-  <Edit>DocumentLibraryForm</Edit>
-  <New>DocumentLibraryForm</New>
-</FormTemplates>
+<p:properties xmlns:p="http://schemas.microsoft.com/office/2006/metadata/properties" xmlns:xsi="http://www.w3.org/2001/XMLSchema-instance" xmlns:pc="http://schemas.microsoft.com/office/infopath/2007/PartnerControls">
+  <documentManagement/>
+</p:properties>
 </file>
 
 <file path=customXml/item2.xml><?xml version="1.0" encoding="utf-8"?>
@@ -6314,9 +8042,12 @@
 </file>
 
 <file path=customXml/item3.xml><?xml version="1.0" encoding="utf-8"?>
-<p:properties xmlns:p="http://schemas.microsoft.com/office/2006/metadata/properties" xmlns:xsi="http://www.w3.org/2001/XMLSchema-instance" xmlns:pc="http://schemas.microsoft.com/office/infopath/2007/PartnerControls">
-  <documentManagement/>
-</p:properties>
+<?mso-contentType ?>
+<FormTemplates xmlns="http://schemas.microsoft.com/sharepoint/v3/contenttype/forms">
+  <Display>DocumentLibraryForm</Display>
+  <Edit>DocumentLibraryForm</Edit>
+  <New>DocumentLibraryForm</New>
+</FormTemplates>
 </file>
 
 <file path=customXml/item4.xml><?xml version="1.0" encoding="utf-8"?>
@@ -6324,9 +8055,10 @@
 </file>
 
 <file path=customXml/itemProps1.xml><?xml version="1.0" encoding="utf-8"?>
-<ds:datastoreItem xmlns:ds="http://schemas.openxmlformats.org/officeDocument/2006/customXml" ds:itemID="{51073712-3B18-4E39-8778-D22F4F7FD43B}">
+<ds:datastoreItem xmlns:ds="http://schemas.openxmlformats.org/officeDocument/2006/customXml" ds:itemID="{0A916150-9815-4658-A1F7-055E00FB8B27}">
   <ds:schemaRefs>
-    <ds:schemaRef ds:uri="http://schemas.microsoft.com/sharepoint/v3/contenttype/forms"/>
+    <ds:schemaRef ds:uri="http://schemas.microsoft.com/office/2006/metadata/properties"/>
+    <ds:schemaRef ds:uri="http://schemas.microsoft.com/office/infopath/2007/PartnerControls"/>
   </ds:schemaRefs>
 </ds:datastoreItem>
 </file>
@@ -6351,10 +8083,9 @@
 </file>
 
 <file path=customXml/itemProps3.xml><?xml version="1.0" encoding="utf-8"?>
-<ds:datastoreItem xmlns:ds="http://schemas.openxmlformats.org/officeDocument/2006/customXml" ds:itemID="{0A916150-9815-4658-A1F7-055E00FB8B27}">
+<ds:datastoreItem xmlns:ds="http://schemas.openxmlformats.org/officeDocument/2006/customXml" ds:itemID="{51073712-3B18-4E39-8778-D22F4F7FD43B}">
   <ds:schemaRefs>
-    <ds:schemaRef ds:uri="http://schemas.microsoft.com/office/2006/metadata/properties"/>
-    <ds:schemaRef ds:uri="http://schemas.microsoft.com/office/infopath/2007/PartnerControls"/>
+    <ds:schemaRef ds:uri="http://schemas.microsoft.com/sharepoint/v3/contenttype/forms"/>
   </ds:schemaRefs>
 </ds:datastoreItem>
 </file>
